--- a/completed demo projects/CATS/Features.docx
+++ b/completed demo projects/CATS/Features.docx
@@ -4,21 +4,15 @@
   <w:body>
     <w:p>
       <w:pPr>
-        <w:spacing w:after="0" w:line="300" w:lineRule="atLeast"/>
-        <w:rPr>
-          <w:rFonts w:ascii="Consolas" w:eastAsia="Times New Roman" w:hAnsi="Consolas" w:cs="Segoe UI"/>
-          <w:color w:val="24292F"/>
-          <w:sz w:val="18"/>
-          <w:szCs w:val="18"/>
-          <w:lang w:eastAsia="en-SG"/>
-        </w:rPr>
-      </w:pPr>
-      <w:r>
-        <w:rPr>
-          <w:rFonts w:ascii="Consolas" w:eastAsia="Times New Roman" w:hAnsi="Consolas" w:cs="Segoe UI"/>
-          <w:color w:val="24292F"/>
-          <w:sz w:val="18"/>
-          <w:szCs w:val="18"/>
+        <w:pStyle w:val="Title"/>
+        <w:rPr>
+          <w:rFonts w:eastAsia="Times New Roman"/>
+          <w:lang w:eastAsia="en-SG"/>
+        </w:rPr>
+      </w:pPr>
+      <w:r>
+        <w:rPr>
+          <w:rFonts w:eastAsia="Times New Roman"/>
           <w:lang w:eastAsia="en-SG"/>
         </w:rPr>
         <w:t>Course Application Tracking System (CATS)</w:t>
@@ -26,741 +20,488 @@
     </w:p>
     <w:p>
       <w:pPr>
-        <w:spacing w:after="0" w:line="300" w:lineRule="atLeast"/>
-        <w:rPr>
-          <w:rFonts w:ascii="Consolas" w:eastAsia="Times New Roman" w:hAnsi="Consolas" w:cs="Segoe UI"/>
-          <w:color w:val="24292F"/>
-          <w:sz w:val="18"/>
-          <w:szCs w:val="18"/>
-          <w:lang w:eastAsia="en-SG"/>
-        </w:rPr>
-      </w:pPr>
+        <w:rPr>
+          <w:lang w:eastAsia="en-SG"/>
+        </w:rPr>
+      </w:pPr>
+    </w:p>
+    <w:p>
+      <w:pPr>
+        <w:rPr>
+          <w:lang w:eastAsia="en-SG"/>
+        </w:rPr>
+      </w:pPr>
+      <w:r>
+        <w:rPr>
+          <w:lang w:eastAsia="en-SG"/>
+        </w:rPr>
+        <w:t>Disclaimer: the app is for demonstration only. It may contain a number of bugs. Please report to me to improve it.</w:t>
+      </w:r>
+    </w:p>
+    <w:p>
+      <w:pPr>
+        <w:pStyle w:val="Heading1"/>
+        <w:rPr>
+          <w:rFonts w:eastAsia="Times New Roman"/>
+          <w:lang w:eastAsia="en-SG"/>
+        </w:rPr>
+      </w:pPr>
+      <w:r>
+        <w:rPr>
+          <w:lang w:eastAsia="en-SG"/>
+        </w:rPr>
+        <w:t>Get Started</w:t>
+      </w:r>
+    </w:p>
+    <w:p>
+      <w:pPr>
+        <w:pStyle w:val="ListParagraph"/>
+        <w:numPr>
+          <w:ilvl w:val="0"/>
+          <w:numId w:val="2"/>
+        </w:numPr>
+        <w:rPr>
+          <w:lang w:eastAsia="en-SG"/>
+        </w:rPr>
+      </w:pPr>
+      <w:r>
+        <w:rPr>
+          <w:lang w:eastAsia="en-SG"/>
+        </w:rPr>
+        <w:t>Import</w:t>
+      </w:r>
+      <w:r>
+        <w:rPr>
+          <w:lang w:eastAsia="en-SG"/>
+        </w:rPr>
+        <w:t xml:space="preserve"> the project into workspace from git by refreshing and pulling the latest version.</w:t>
+      </w:r>
+    </w:p>
+    <w:p>
+      <w:pPr>
+        <w:pStyle w:val="ListParagraph"/>
+        <w:numPr>
+          <w:ilvl w:val="0"/>
+          <w:numId w:val="2"/>
+        </w:numPr>
+        <w:rPr>
+          <w:lang w:eastAsia="en-SG"/>
+        </w:rPr>
+      </w:pPr>
+      <w:r>
+        <w:rPr>
+          <w:lang w:eastAsia="en-SG"/>
+        </w:rPr>
+        <w:t xml:space="preserve">Execute the </w:t>
+      </w:r>
+      <w:proofErr w:type="spellStart"/>
+      <w:r>
+        <w:rPr>
+          <w:lang w:eastAsia="en-SG"/>
+        </w:rPr>
+        <w:t>sql</w:t>
+      </w:r>
+      <w:proofErr w:type="spellEnd"/>
+      <w:r>
+        <w:rPr>
+          <w:lang w:eastAsia="en-SG"/>
+        </w:rPr>
+        <w:t xml:space="preserve"> script at </w:t>
+      </w:r>
+      <w:proofErr w:type="spellStart"/>
+      <w:r>
+        <w:rPr>
+          <w:lang w:eastAsia="en-SG"/>
+        </w:rPr>
+        <w:t>src</w:t>
+      </w:r>
+      <w:proofErr w:type="spellEnd"/>
+      <w:r>
+        <w:rPr>
+          <w:lang w:eastAsia="en-SG"/>
+        </w:rPr>
+        <w:t>/main/resources/</w:t>
+      </w:r>
+      <w:proofErr w:type="spellStart"/>
+      <w:r>
+        <w:rPr>
+          <w:lang w:eastAsia="en-SG"/>
+        </w:rPr>
+        <w:t>cats.sql</w:t>
+      </w:r>
+      <w:proofErr w:type="spellEnd"/>
+    </w:p>
+    <w:p>
+      <w:pPr>
+        <w:pStyle w:val="ListParagraph"/>
+        <w:numPr>
+          <w:ilvl w:val="0"/>
+          <w:numId w:val="2"/>
+        </w:numPr>
+        <w:rPr>
+          <w:lang w:eastAsia="en-SG"/>
+        </w:rPr>
+      </w:pPr>
+      <w:r>
+        <w:rPr>
+          <w:lang w:eastAsia="en-SG"/>
+        </w:rPr>
+        <w:t>Update the Maven Libraries (for the first time, if you have problems in workspace)</w:t>
+      </w:r>
+    </w:p>
+    <w:p>
+      <w:pPr>
+        <w:pStyle w:val="ListParagraph"/>
+        <w:numPr>
+          <w:ilvl w:val="0"/>
+          <w:numId w:val="2"/>
+        </w:numPr>
+        <w:rPr>
+          <w:lang w:eastAsia="en-SG"/>
+        </w:rPr>
+      </w:pPr>
+      <w:r>
+        <w:rPr>
+          <w:lang w:eastAsia="en-SG"/>
+        </w:rPr>
+        <w:t>Compile and Run as Spring Boot Application</w:t>
+      </w:r>
+    </w:p>
+    <w:p>
+      <w:pPr>
+        <w:pStyle w:val="ListParagraph"/>
+        <w:numPr>
+          <w:ilvl w:val="0"/>
+          <w:numId w:val="2"/>
+        </w:numPr>
+        <w:rPr>
+          <w:lang w:eastAsia="en-SG"/>
+        </w:rPr>
+      </w:pPr>
+      <w:r>
+        <w:rPr>
+          <w:lang w:eastAsia="en-SG"/>
+        </w:rPr>
+        <w:t>Open home URL and test the application</w:t>
+      </w:r>
+      <w:r>
+        <w:rPr>
+          <w:lang w:eastAsia="en-SG"/>
+        </w:rPr>
+        <w:t xml:space="preserve">:  </w:t>
+      </w:r>
+      <w:r>
+        <w:rPr>
+          <w:lang w:eastAsia="en-SG"/>
+        </w:rPr>
+        <w:t>http://localhost:8080</w:t>
+      </w:r>
+    </w:p>
+    <w:p>
+      <w:pPr>
+        <w:pStyle w:val="Heading2"/>
+        <w:rPr>
+          <w:rFonts w:eastAsia="Times New Roman"/>
+          <w:lang w:eastAsia="en-SG"/>
+        </w:rPr>
+      </w:pPr>
+      <w:r>
+        <w:rPr>
+          <w:rFonts w:eastAsia="Times New Roman"/>
+          <w:lang w:eastAsia="en-SG"/>
+        </w:rPr>
+        <w:t>For Normal Staff Role</w:t>
+      </w:r>
+    </w:p>
+    <w:p>
+      <w:pPr>
+        <w:pStyle w:val="ListParagraph"/>
+        <w:numPr>
+          <w:ilvl w:val="0"/>
+          <w:numId w:val="3"/>
+        </w:numPr>
+        <w:rPr>
+          <w:lang w:eastAsia="en-SG"/>
+        </w:rPr>
+      </w:pPr>
+      <w:r>
+        <w:rPr>
+          <w:lang w:eastAsia="en-SG"/>
+        </w:rPr>
+        <w:t>Use username '</w:t>
+      </w:r>
+      <w:proofErr w:type="spellStart"/>
+      <w:r>
+        <w:rPr>
+          <w:lang w:eastAsia="en-SG"/>
+        </w:rPr>
+        <w:t>dilbert</w:t>
+      </w:r>
+      <w:proofErr w:type="spellEnd"/>
+      <w:r>
+        <w:rPr>
+          <w:lang w:eastAsia="en-SG"/>
+        </w:rPr>
+        <w:t>' password '</w:t>
+      </w:r>
+      <w:proofErr w:type="spellStart"/>
+      <w:r>
+        <w:rPr>
+          <w:lang w:eastAsia="en-SG"/>
+        </w:rPr>
+        <w:t>dilbert</w:t>
+      </w:r>
+      <w:proofErr w:type="spellEnd"/>
+      <w:r>
+        <w:rPr>
+          <w:lang w:eastAsia="en-SG"/>
+        </w:rPr>
+        <w:t>'</w:t>
+      </w:r>
+    </w:p>
+    <w:p>
+      <w:pPr>
+        <w:pStyle w:val="ListParagraph"/>
+        <w:numPr>
+          <w:ilvl w:val="0"/>
+          <w:numId w:val="3"/>
+        </w:numPr>
+        <w:rPr>
+          <w:lang w:eastAsia="en-SG"/>
+        </w:rPr>
+      </w:pPr>
+      <w:r>
+        <w:rPr>
+          <w:lang w:eastAsia="en-SG"/>
+        </w:rPr>
+        <w:t xml:space="preserve">Use </w:t>
+      </w:r>
+      <w:r>
+        <w:rPr>
+          <w:lang w:eastAsia="en-SG"/>
+        </w:rPr>
+        <w:t xml:space="preserve">username </w:t>
+      </w:r>
+      <w:r>
+        <w:rPr>
+          <w:lang w:eastAsia="en-SG"/>
+        </w:rPr>
+        <w:t>'</w:t>
+      </w:r>
+      <w:proofErr w:type="spellStart"/>
+      <w:r>
+        <w:rPr>
+          <w:lang w:eastAsia="en-SG"/>
+        </w:rPr>
+        <w:t>alice</w:t>
+      </w:r>
+      <w:proofErr w:type="spellEnd"/>
+      <w:r>
+        <w:rPr>
+          <w:lang w:eastAsia="en-SG"/>
+        </w:rPr>
+        <w:t>' password '</w:t>
+      </w:r>
+      <w:proofErr w:type="spellStart"/>
+      <w:r>
+        <w:rPr>
+          <w:lang w:eastAsia="en-SG"/>
+        </w:rPr>
+        <w:t>alice</w:t>
+      </w:r>
+      <w:proofErr w:type="spellEnd"/>
+      <w:r>
+        <w:rPr>
+          <w:lang w:eastAsia="en-SG"/>
+        </w:rPr>
+        <w:t>'</w:t>
+      </w:r>
+    </w:p>
+    <w:p>
+      <w:pPr>
+        <w:pStyle w:val="Heading2"/>
+        <w:rPr>
+          <w:rFonts w:eastAsia="Times New Roman"/>
+          <w:lang w:eastAsia="en-SG"/>
+        </w:rPr>
+      </w:pPr>
+      <w:r>
+        <w:rPr>
+          <w:rFonts w:eastAsia="Times New Roman"/>
+          <w:lang w:eastAsia="en-SG"/>
+        </w:rPr>
+        <w:t>For Normal Manager Role</w:t>
+      </w:r>
+    </w:p>
+    <w:p>
+      <w:pPr>
+        <w:pStyle w:val="ListParagraph"/>
+        <w:numPr>
+          <w:ilvl w:val="0"/>
+          <w:numId w:val="3"/>
+        </w:numPr>
+        <w:rPr>
+          <w:lang w:eastAsia="en-SG"/>
+        </w:rPr>
+      </w:pPr>
+      <w:r>
+        <w:rPr>
+          <w:lang w:eastAsia="en-SG"/>
+        </w:rPr>
+        <w:t xml:space="preserve">Use </w:t>
+      </w:r>
+      <w:r>
+        <w:rPr>
+          <w:lang w:eastAsia="en-SG"/>
+        </w:rPr>
+        <w:t xml:space="preserve">username </w:t>
+      </w:r>
+      <w:r>
+        <w:rPr>
+          <w:lang w:eastAsia="en-SG"/>
+        </w:rPr>
+        <w:t>'pointy' password 'pointy'</w:t>
+      </w:r>
+    </w:p>
+    <w:p>
+      <w:pPr>
+        <w:pStyle w:val="Heading2"/>
+        <w:rPr>
+          <w:rFonts w:eastAsia="Times New Roman"/>
+          <w:lang w:eastAsia="en-SG"/>
+        </w:rPr>
+      </w:pPr>
+      <w:r>
+        <w:rPr>
+          <w:rFonts w:eastAsia="Times New Roman"/>
+          <w:lang w:eastAsia="en-SG"/>
+        </w:rPr>
+        <w:t>For Normal Admin Role</w:t>
+      </w:r>
+    </w:p>
+    <w:p>
+      <w:pPr>
+        <w:pStyle w:val="ListParagraph"/>
+        <w:numPr>
+          <w:ilvl w:val="0"/>
+          <w:numId w:val="3"/>
+        </w:numPr>
+        <w:rPr>
+          <w:lang w:eastAsia="en-SG"/>
+        </w:rPr>
+      </w:pPr>
+      <w:r>
+        <w:rPr>
+          <w:lang w:eastAsia="en-SG"/>
+        </w:rPr>
+        <w:t>Use user name '</w:t>
+      </w:r>
+      <w:proofErr w:type="spellStart"/>
+      <w:r>
+        <w:rPr>
+          <w:lang w:eastAsia="en-SG"/>
+        </w:rPr>
+        <w:t>catbert</w:t>
+      </w:r>
+      <w:proofErr w:type="spellEnd"/>
+      <w:r>
+        <w:rPr>
+          <w:lang w:eastAsia="en-SG"/>
+        </w:rPr>
+        <w:t>' password '</w:t>
+      </w:r>
+      <w:proofErr w:type="spellStart"/>
+      <w:r>
+        <w:rPr>
+          <w:lang w:eastAsia="en-SG"/>
+        </w:rPr>
+        <w:t>catbert</w:t>
+      </w:r>
+      <w:proofErr w:type="spellEnd"/>
+      <w:r>
+        <w:rPr>
+          <w:lang w:eastAsia="en-SG"/>
+        </w:rPr>
+        <w:t>'</w:t>
+      </w:r>
+    </w:p>
+    <w:p/>
+    <w:p>
+      <w:pPr>
+        <w:pStyle w:val="Heading1"/>
+      </w:pPr>
+      <w:r>
+        <w:t>Features</w:t>
+      </w:r>
+    </w:p>
+    <w:p>
+      <w:pPr>
+        <w:pStyle w:val="Heading2"/>
+      </w:pPr>
+      <w:r>
+        <w:t>Security</w:t>
+      </w:r>
+    </w:p>
+    <w:p>
+      <w:pPr>
+        <w:pStyle w:val="ListParagraph"/>
+        <w:numPr>
+          <w:ilvl w:val="0"/>
+          <w:numId w:val="3"/>
+        </w:numPr>
+      </w:pPr>
+      <w:r>
+        <w:t>Users are asked to login</w:t>
+      </w:r>
+    </w:p>
+    <w:p>
+      <w:pPr>
+        <w:pStyle w:val="ListParagraph"/>
+        <w:numPr>
+          <w:ilvl w:val="0"/>
+          <w:numId w:val="3"/>
+        </w:numPr>
+      </w:pPr>
+      <w:r>
+        <w:t>Users are not able to access protected pages using URL</w:t>
+      </w:r>
+      <w:r>
+        <w:t xml:space="preserve">s. For example, users cannot access </w:t>
+      </w:r>
+      <w:hyperlink r:id="rId7" w:history="1">
+        <w:r>
+          <w:rPr>
+            <w:rStyle w:val="Hyperlink"/>
+          </w:rPr>
+          <w:t>http://localhost:8080/staff/course/create</w:t>
+        </w:r>
+      </w:hyperlink>
+      <w:r>
+        <w:t xml:space="preserve"> without logging</w:t>
+      </w:r>
+    </w:p>
+    <w:p>
+      <w:pPr>
+        <w:pStyle w:val="Heading2"/>
+      </w:pPr>
+      <w:r>
+        <w:t>I18n</w:t>
+      </w:r>
+    </w:p>
+    <w:p>
+      <w:pPr>
+        <w:pStyle w:val="ListParagraph"/>
+        <w:numPr>
+          <w:ilvl w:val="0"/>
+          <w:numId w:val="3"/>
+        </w:numPr>
+      </w:pPr>
+      <w:r>
+        <w:t>Support multiple languages</w:t>
+      </w:r>
       <w:bookmarkStart w:id="0" w:name="_GoBack"/>
       <w:bookmarkEnd w:id="0"/>
     </w:p>
-    <w:p>
-      <w:pPr>
-        <w:spacing w:after="0" w:line="300" w:lineRule="atLeast"/>
-        <w:rPr>
-          <w:rFonts w:ascii="Consolas" w:eastAsia="Times New Roman" w:hAnsi="Consolas" w:cs="Segoe UI"/>
-          <w:color w:val="24292F"/>
-          <w:sz w:val="18"/>
-          <w:szCs w:val="18"/>
-          <w:lang w:eastAsia="en-SG"/>
-        </w:rPr>
-      </w:pPr>
-    </w:p>
-    <w:p>
-      <w:pPr>
-        <w:spacing w:after="0" w:line="300" w:lineRule="atLeast"/>
-        <w:rPr>
-          <w:rFonts w:ascii="Consolas" w:eastAsia="Times New Roman" w:hAnsi="Consolas" w:cs="Segoe UI"/>
-          <w:color w:val="24292F"/>
-          <w:sz w:val="18"/>
-          <w:szCs w:val="18"/>
-          <w:lang w:eastAsia="en-SG"/>
-        </w:rPr>
-      </w:pPr>
-      <w:r>
-        <w:rPr>
-          <w:rFonts w:ascii="Consolas" w:eastAsia="Times New Roman" w:hAnsi="Consolas" w:cs="Segoe UI"/>
-          <w:color w:val="24292F"/>
-          <w:sz w:val="18"/>
-          <w:szCs w:val="18"/>
-          <w:lang w:eastAsia="en-SG"/>
-        </w:rPr>
-        <w:t>README.TXT</w:t>
-      </w:r>
-    </w:p>
-    <w:p>
-      <w:pPr>
-        <w:spacing w:after="0" w:line="300" w:lineRule="atLeast"/>
-        <w:rPr>
-          <w:rFonts w:ascii="Consolas" w:eastAsia="Times New Roman" w:hAnsi="Consolas" w:cs="Segoe UI"/>
-          <w:color w:val="24292F"/>
-          <w:sz w:val="18"/>
-          <w:szCs w:val="18"/>
-          <w:lang w:eastAsia="en-SG"/>
-        </w:rPr>
-      </w:pPr>
-    </w:p>
-    <w:p>
-      <w:pPr>
-        <w:spacing w:after="0" w:line="300" w:lineRule="atLeast"/>
-        <w:rPr>
-          <w:rFonts w:ascii="Consolas" w:eastAsia="Times New Roman" w:hAnsi="Consolas" w:cs="Segoe UI"/>
-          <w:color w:val="24292F"/>
-          <w:sz w:val="18"/>
-          <w:szCs w:val="18"/>
-          <w:lang w:eastAsia="en-SG"/>
-        </w:rPr>
-      </w:pPr>
-      <w:r>
-        <w:rPr>
-          <w:rFonts w:ascii="Consolas" w:eastAsia="Times New Roman" w:hAnsi="Consolas" w:cs="Segoe UI"/>
-          <w:color w:val="24292F"/>
-          <w:sz w:val="18"/>
-          <w:szCs w:val="18"/>
-          <w:lang w:eastAsia="en-SG"/>
-        </w:rPr>
-        <w:t>==========</w:t>
-      </w:r>
-    </w:p>
-    <w:p>
-      <w:pPr>
-        <w:spacing w:after="0" w:line="300" w:lineRule="atLeast"/>
-        <w:rPr>
-          <w:rFonts w:ascii="Consolas" w:eastAsia="Times New Roman" w:hAnsi="Consolas" w:cs="Segoe UI"/>
-          <w:color w:val="24292F"/>
-          <w:sz w:val="18"/>
-          <w:szCs w:val="18"/>
-          <w:lang w:eastAsia="en-SG"/>
-        </w:rPr>
-      </w:pPr>
-    </w:p>
-    <w:p>
-      <w:pPr>
-        <w:spacing w:after="0" w:line="300" w:lineRule="atLeast"/>
-        <w:rPr>
-          <w:rFonts w:ascii="Consolas" w:eastAsia="Times New Roman" w:hAnsi="Consolas" w:cs="Segoe UI"/>
-          <w:color w:val="24292F"/>
-          <w:sz w:val="18"/>
-          <w:szCs w:val="18"/>
-          <w:lang w:eastAsia="en-SG"/>
-        </w:rPr>
-      </w:pPr>
-      <w:r>
-        <w:rPr>
-          <w:rFonts w:ascii="Consolas" w:eastAsia="Times New Roman" w:hAnsi="Consolas" w:cs="Segoe UI"/>
-          <w:color w:val="24292F"/>
-          <w:sz w:val="18"/>
-          <w:szCs w:val="18"/>
-          <w:lang w:eastAsia="en-SG"/>
-        </w:rPr>
-        <w:t>0. Import the project into workspace from git by refreshing and pulling the latest version.</w:t>
-      </w:r>
-    </w:p>
-    <w:p>
-      <w:pPr>
-        <w:spacing w:after="0" w:line="300" w:lineRule="atLeast"/>
-        <w:rPr>
-          <w:rFonts w:ascii="Consolas" w:eastAsia="Times New Roman" w:hAnsi="Consolas" w:cs="Segoe UI"/>
-          <w:color w:val="24292F"/>
-          <w:sz w:val="18"/>
-          <w:szCs w:val="18"/>
-          <w:lang w:eastAsia="en-SG"/>
-        </w:rPr>
-      </w:pPr>
-    </w:p>
-    <w:p>
-      <w:pPr>
-        <w:spacing w:after="0" w:line="300" w:lineRule="atLeast"/>
-        <w:rPr>
-          <w:rFonts w:ascii="Consolas" w:eastAsia="Times New Roman" w:hAnsi="Consolas" w:cs="Segoe UI"/>
-          <w:color w:val="24292F"/>
-          <w:sz w:val="18"/>
-          <w:szCs w:val="18"/>
-          <w:lang w:eastAsia="en-SG"/>
-        </w:rPr>
-      </w:pPr>
-      <w:r>
-        <w:rPr>
-          <w:rFonts w:ascii="Consolas" w:eastAsia="Times New Roman" w:hAnsi="Consolas" w:cs="Segoe UI"/>
-          <w:color w:val="24292F"/>
-          <w:sz w:val="18"/>
-          <w:szCs w:val="18"/>
-          <w:lang w:eastAsia="en-SG"/>
-        </w:rPr>
-        <w:t xml:space="preserve">1. EXECUTE THE SQL SCRIPTS </w:t>
-      </w:r>
-    </w:p>
-    <w:p>
-      <w:pPr>
-        <w:spacing w:after="0" w:line="300" w:lineRule="atLeast"/>
-        <w:rPr>
-          <w:rFonts w:ascii="Consolas" w:eastAsia="Times New Roman" w:hAnsi="Consolas" w:cs="Segoe UI"/>
-          <w:color w:val="24292F"/>
-          <w:sz w:val="18"/>
-          <w:szCs w:val="18"/>
-          <w:lang w:eastAsia="en-SG"/>
-        </w:rPr>
-      </w:pPr>
-    </w:p>
-    <w:p>
-      <w:pPr>
-        <w:spacing w:after="0" w:line="300" w:lineRule="atLeast"/>
-        <w:rPr>
-          <w:rFonts w:ascii="Consolas" w:eastAsia="Times New Roman" w:hAnsi="Consolas" w:cs="Segoe UI"/>
-          <w:color w:val="24292F"/>
-          <w:sz w:val="18"/>
-          <w:szCs w:val="18"/>
-          <w:lang w:eastAsia="en-SG"/>
-        </w:rPr>
-      </w:pPr>
-      <w:r>
-        <w:rPr>
-          <w:rFonts w:ascii="Consolas" w:eastAsia="Times New Roman" w:hAnsi="Consolas" w:cs="Segoe UI"/>
-          <w:color w:val="24292F"/>
-          <w:sz w:val="18"/>
-          <w:szCs w:val="18"/>
-          <w:lang w:eastAsia="en-SG"/>
-        </w:rPr>
-        <w:t>2. Update the Maven Libraries (for the first time, if you have problems in workspace)</w:t>
-      </w:r>
-    </w:p>
-    <w:p>
-      <w:pPr>
-        <w:spacing w:after="0" w:line="300" w:lineRule="atLeast"/>
-        <w:rPr>
-          <w:rFonts w:ascii="Consolas" w:eastAsia="Times New Roman" w:hAnsi="Consolas" w:cs="Segoe UI"/>
-          <w:color w:val="24292F"/>
-          <w:sz w:val="18"/>
-          <w:szCs w:val="18"/>
-          <w:lang w:eastAsia="en-SG"/>
-        </w:rPr>
-      </w:pPr>
-    </w:p>
-    <w:p>
-      <w:pPr>
-        <w:spacing w:after="0" w:line="300" w:lineRule="atLeast"/>
-        <w:rPr>
-          <w:rFonts w:ascii="Consolas" w:eastAsia="Times New Roman" w:hAnsi="Consolas" w:cs="Segoe UI"/>
-          <w:color w:val="24292F"/>
-          <w:sz w:val="18"/>
-          <w:szCs w:val="18"/>
-          <w:lang w:eastAsia="en-SG"/>
-        </w:rPr>
-      </w:pPr>
-      <w:r>
-        <w:rPr>
-          <w:rFonts w:ascii="Consolas" w:eastAsia="Times New Roman" w:hAnsi="Consolas" w:cs="Segoe UI"/>
-          <w:color w:val="24292F"/>
-          <w:sz w:val="18"/>
-          <w:szCs w:val="18"/>
-          <w:lang w:eastAsia="en-SG"/>
-        </w:rPr>
-        <w:t>3. Compile and Run as Spring Boot Application</w:t>
-      </w:r>
-    </w:p>
-    <w:p>
-      <w:pPr>
-        <w:spacing w:after="0" w:line="300" w:lineRule="atLeast"/>
-        <w:rPr>
-          <w:rFonts w:ascii="Consolas" w:eastAsia="Times New Roman" w:hAnsi="Consolas" w:cs="Segoe UI"/>
-          <w:color w:val="24292F"/>
-          <w:sz w:val="18"/>
-          <w:szCs w:val="18"/>
-          <w:lang w:eastAsia="en-SG"/>
-        </w:rPr>
-      </w:pPr>
-    </w:p>
-    <w:p>
-      <w:pPr>
-        <w:spacing w:after="0" w:line="300" w:lineRule="atLeast"/>
-        <w:rPr>
-          <w:rFonts w:ascii="Consolas" w:eastAsia="Times New Roman" w:hAnsi="Consolas" w:cs="Segoe UI"/>
-          <w:color w:val="24292F"/>
-          <w:sz w:val="18"/>
-          <w:szCs w:val="18"/>
-          <w:lang w:eastAsia="en-SG"/>
-        </w:rPr>
-      </w:pPr>
-      <w:r>
-        <w:rPr>
-          <w:rFonts w:ascii="Consolas" w:eastAsia="Times New Roman" w:hAnsi="Consolas" w:cs="Segoe UI"/>
-          <w:color w:val="24292F"/>
-          <w:sz w:val="18"/>
-          <w:szCs w:val="18"/>
-          <w:lang w:eastAsia="en-SG"/>
-        </w:rPr>
-        <w:t>4. Open home URL and test the application</w:t>
-      </w:r>
-    </w:p>
-    <w:p>
-      <w:pPr>
-        <w:spacing w:after="0" w:line="300" w:lineRule="atLeast"/>
-        <w:jc w:val="right"/>
-        <w:rPr>
-          <w:rFonts w:ascii="Times New Roman" w:eastAsia="Times New Roman" w:hAnsi="Times New Roman" w:cs="Times New Roman"/>
-          <w:sz w:val="20"/>
-          <w:szCs w:val="20"/>
-          <w:lang w:eastAsia="en-SG"/>
-        </w:rPr>
-      </w:pPr>
-    </w:p>
-    <w:p>
-      <w:pPr>
-        <w:spacing w:after="0" w:line="300" w:lineRule="atLeast"/>
-        <w:rPr>
-          <w:rFonts w:ascii="Times New Roman" w:eastAsia="Times New Roman" w:hAnsi="Times New Roman" w:cs="Times New Roman"/>
-          <w:sz w:val="20"/>
-          <w:szCs w:val="20"/>
-          <w:lang w:eastAsia="en-SG"/>
-        </w:rPr>
-      </w:pPr>
-    </w:p>
-    <w:p>
-      <w:pPr>
-        <w:spacing w:after="0" w:line="300" w:lineRule="atLeast"/>
-        <w:rPr>
-          <w:rFonts w:ascii="Consolas" w:eastAsia="Times New Roman" w:hAnsi="Consolas" w:cs="Segoe UI"/>
-          <w:color w:val="24292F"/>
-          <w:sz w:val="18"/>
-          <w:szCs w:val="18"/>
-          <w:lang w:eastAsia="en-SG"/>
-        </w:rPr>
-      </w:pPr>
-      <w:r>
-        <w:rPr>
-          <w:rFonts w:ascii="Consolas" w:eastAsia="Times New Roman" w:hAnsi="Consolas" w:cs="Segoe UI"/>
-          <w:color w:val="24292F"/>
-          <w:sz w:val="18"/>
-          <w:szCs w:val="18"/>
-          <w:lang w:eastAsia="en-SG"/>
-        </w:rPr>
-        <w:t>The program starts in URL:</w:t>
-      </w:r>
-    </w:p>
-    <w:p>
-      <w:pPr>
-        <w:spacing w:after="0" w:line="300" w:lineRule="atLeast"/>
-        <w:rPr>
-          <w:rFonts w:ascii="Times New Roman" w:eastAsia="Times New Roman" w:hAnsi="Times New Roman" w:cs="Times New Roman"/>
-          <w:sz w:val="20"/>
-          <w:szCs w:val="20"/>
-          <w:lang w:eastAsia="en-SG"/>
-        </w:rPr>
-      </w:pPr>
-    </w:p>
-    <w:p>
-      <w:pPr>
-        <w:spacing w:after="0" w:line="300" w:lineRule="atLeast"/>
-        <w:rPr>
-          <w:rFonts w:ascii="Consolas" w:eastAsia="Times New Roman" w:hAnsi="Consolas" w:cs="Segoe UI"/>
-          <w:color w:val="24292F"/>
-          <w:sz w:val="18"/>
-          <w:szCs w:val="18"/>
-          <w:lang w:eastAsia="en-SG"/>
-        </w:rPr>
-      </w:pPr>
-      <w:r>
-        <w:rPr>
-          <w:rFonts w:ascii="Consolas" w:eastAsia="Times New Roman" w:hAnsi="Consolas" w:cs="Segoe UI"/>
-          <w:color w:val="24292F"/>
-          <w:sz w:val="18"/>
-          <w:szCs w:val="18"/>
-          <w:lang w:eastAsia="en-SG"/>
-        </w:rPr>
-        <w:t>http://localhost:8080</w:t>
-      </w:r>
-    </w:p>
-    <w:p>
-      <w:pPr>
-        <w:spacing w:after="0" w:line="300" w:lineRule="atLeast"/>
-        <w:jc w:val="right"/>
-        <w:rPr>
-          <w:rFonts w:ascii="Times New Roman" w:eastAsia="Times New Roman" w:hAnsi="Times New Roman" w:cs="Times New Roman"/>
-          <w:sz w:val="20"/>
-          <w:szCs w:val="20"/>
-          <w:lang w:eastAsia="en-SG"/>
-        </w:rPr>
-      </w:pPr>
-    </w:p>
-    <w:p>
-      <w:pPr>
-        <w:spacing w:after="0" w:line="300" w:lineRule="atLeast"/>
-        <w:rPr>
-          <w:rFonts w:ascii="Consolas" w:eastAsia="Times New Roman" w:hAnsi="Consolas" w:cs="Segoe UI"/>
-          <w:color w:val="24292F"/>
-          <w:sz w:val="18"/>
-          <w:szCs w:val="18"/>
-          <w:lang w:eastAsia="en-SG"/>
-        </w:rPr>
-      </w:pPr>
-      <w:r>
-        <w:rPr>
-          <w:rFonts w:ascii="Consolas" w:eastAsia="Times New Roman" w:hAnsi="Consolas" w:cs="Segoe UI"/>
-          <w:color w:val="24292F"/>
-          <w:sz w:val="18"/>
-          <w:szCs w:val="18"/>
-          <w:lang w:eastAsia="en-SG"/>
-        </w:rPr>
-        <w:t>For Normal Staff Role</w:t>
-      </w:r>
-    </w:p>
-    <w:p>
-      <w:pPr>
-        <w:spacing w:after="0" w:line="300" w:lineRule="atLeast"/>
-        <w:rPr>
-          <w:rFonts w:ascii="Consolas" w:eastAsia="Times New Roman" w:hAnsi="Consolas" w:cs="Segoe UI"/>
-          <w:color w:val="24292F"/>
-          <w:sz w:val="18"/>
-          <w:szCs w:val="18"/>
-          <w:lang w:eastAsia="en-SG"/>
-        </w:rPr>
-      </w:pPr>
-    </w:p>
-    <w:p>
-      <w:pPr>
-        <w:spacing w:after="0" w:line="300" w:lineRule="atLeast"/>
-        <w:rPr>
-          <w:rFonts w:ascii="Consolas" w:eastAsia="Times New Roman" w:hAnsi="Consolas" w:cs="Segoe UI"/>
-          <w:color w:val="24292F"/>
-          <w:sz w:val="18"/>
-          <w:szCs w:val="18"/>
-          <w:lang w:eastAsia="en-SG"/>
-        </w:rPr>
-      </w:pPr>
-      <w:r>
-        <w:rPr>
-          <w:rFonts w:ascii="Consolas" w:eastAsia="Times New Roman" w:hAnsi="Consolas" w:cs="Segoe UI"/>
-          <w:color w:val="24292F"/>
-          <w:sz w:val="18"/>
-          <w:szCs w:val="18"/>
-          <w:lang w:eastAsia="en-SG"/>
-        </w:rPr>
-        <w:t>Use user name '</w:t>
-      </w:r>
-      <w:proofErr w:type="spellStart"/>
-      <w:r>
-        <w:rPr>
-          <w:rFonts w:ascii="Consolas" w:eastAsia="Times New Roman" w:hAnsi="Consolas" w:cs="Segoe UI"/>
-          <w:color w:val="24292F"/>
-          <w:sz w:val="18"/>
-          <w:szCs w:val="18"/>
-          <w:lang w:eastAsia="en-SG"/>
-        </w:rPr>
-        <w:t>dilbert</w:t>
-      </w:r>
-      <w:proofErr w:type="spellEnd"/>
-      <w:r>
-        <w:rPr>
-          <w:rFonts w:ascii="Consolas" w:eastAsia="Times New Roman" w:hAnsi="Consolas" w:cs="Segoe UI"/>
-          <w:color w:val="24292F"/>
-          <w:sz w:val="18"/>
-          <w:szCs w:val="18"/>
-          <w:lang w:eastAsia="en-SG"/>
-        </w:rPr>
-        <w:t>' password '</w:t>
-      </w:r>
-      <w:proofErr w:type="spellStart"/>
-      <w:r>
-        <w:rPr>
-          <w:rFonts w:ascii="Consolas" w:eastAsia="Times New Roman" w:hAnsi="Consolas" w:cs="Segoe UI"/>
-          <w:color w:val="24292F"/>
-          <w:sz w:val="18"/>
-          <w:szCs w:val="18"/>
-          <w:lang w:eastAsia="en-SG"/>
-        </w:rPr>
-        <w:t>dilbert</w:t>
-      </w:r>
-      <w:proofErr w:type="spellEnd"/>
-      <w:r>
-        <w:rPr>
-          <w:rFonts w:ascii="Consolas" w:eastAsia="Times New Roman" w:hAnsi="Consolas" w:cs="Segoe UI"/>
-          <w:color w:val="24292F"/>
-          <w:sz w:val="18"/>
-          <w:szCs w:val="18"/>
-          <w:lang w:eastAsia="en-SG"/>
-        </w:rPr>
-        <w:t>'</w:t>
-      </w:r>
-    </w:p>
-    <w:p>
-      <w:pPr>
-        <w:spacing w:after="0" w:line="300" w:lineRule="atLeast"/>
-        <w:rPr>
-          <w:rFonts w:ascii="Consolas" w:eastAsia="Times New Roman" w:hAnsi="Consolas" w:cs="Segoe UI"/>
-          <w:color w:val="24292F"/>
-          <w:sz w:val="18"/>
-          <w:szCs w:val="18"/>
-          <w:lang w:eastAsia="en-SG"/>
-        </w:rPr>
-      </w:pPr>
-    </w:p>
-    <w:p>
-      <w:pPr>
-        <w:spacing w:after="0" w:line="300" w:lineRule="atLeast"/>
-        <w:rPr>
-          <w:rFonts w:ascii="Consolas" w:eastAsia="Times New Roman" w:hAnsi="Consolas" w:cs="Segoe UI"/>
-          <w:color w:val="24292F"/>
-          <w:sz w:val="18"/>
-          <w:szCs w:val="18"/>
-          <w:lang w:eastAsia="en-SG"/>
-        </w:rPr>
-      </w:pPr>
-      <w:r>
-        <w:rPr>
-          <w:rFonts w:ascii="Consolas" w:eastAsia="Times New Roman" w:hAnsi="Consolas" w:cs="Segoe UI"/>
-          <w:color w:val="24292F"/>
-          <w:sz w:val="18"/>
-          <w:szCs w:val="18"/>
-          <w:lang w:eastAsia="en-SG"/>
-        </w:rPr>
-        <w:t>Use user name '</w:t>
-      </w:r>
-      <w:proofErr w:type="spellStart"/>
-      <w:r>
-        <w:rPr>
-          <w:rFonts w:ascii="Consolas" w:eastAsia="Times New Roman" w:hAnsi="Consolas" w:cs="Segoe UI"/>
-          <w:color w:val="24292F"/>
-          <w:sz w:val="18"/>
-          <w:szCs w:val="18"/>
-          <w:lang w:eastAsia="en-SG"/>
-        </w:rPr>
-        <w:t>alice</w:t>
-      </w:r>
-      <w:proofErr w:type="spellEnd"/>
-      <w:r>
-        <w:rPr>
-          <w:rFonts w:ascii="Consolas" w:eastAsia="Times New Roman" w:hAnsi="Consolas" w:cs="Segoe UI"/>
-          <w:color w:val="24292F"/>
-          <w:sz w:val="18"/>
-          <w:szCs w:val="18"/>
-          <w:lang w:eastAsia="en-SG"/>
-        </w:rPr>
-        <w:t>' password '</w:t>
-      </w:r>
-      <w:proofErr w:type="spellStart"/>
-      <w:r>
-        <w:rPr>
-          <w:rFonts w:ascii="Consolas" w:eastAsia="Times New Roman" w:hAnsi="Consolas" w:cs="Segoe UI"/>
-          <w:color w:val="24292F"/>
-          <w:sz w:val="18"/>
-          <w:szCs w:val="18"/>
-          <w:lang w:eastAsia="en-SG"/>
-        </w:rPr>
-        <w:t>alice</w:t>
-      </w:r>
-      <w:proofErr w:type="spellEnd"/>
-      <w:r>
-        <w:rPr>
-          <w:rFonts w:ascii="Consolas" w:eastAsia="Times New Roman" w:hAnsi="Consolas" w:cs="Segoe UI"/>
-          <w:color w:val="24292F"/>
-          <w:sz w:val="18"/>
-          <w:szCs w:val="18"/>
-          <w:lang w:eastAsia="en-SG"/>
-        </w:rPr>
-        <w:t>'</w:t>
-      </w:r>
-    </w:p>
-    <w:p>
-      <w:pPr>
-        <w:spacing w:after="0" w:line="300" w:lineRule="atLeast"/>
-        <w:rPr>
-          <w:rFonts w:ascii="Consolas" w:eastAsia="Times New Roman" w:hAnsi="Consolas" w:cs="Segoe UI"/>
-          <w:color w:val="24292F"/>
-          <w:sz w:val="18"/>
-          <w:szCs w:val="18"/>
-          <w:lang w:eastAsia="en-SG"/>
-        </w:rPr>
-      </w:pPr>
-    </w:p>
-    <w:p>
-      <w:pPr>
-        <w:spacing w:after="0" w:line="300" w:lineRule="atLeast"/>
-        <w:rPr>
-          <w:rFonts w:ascii="Consolas" w:eastAsia="Times New Roman" w:hAnsi="Consolas" w:cs="Segoe UI"/>
-          <w:color w:val="24292F"/>
-          <w:sz w:val="18"/>
-          <w:szCs w:val="18"/>
-          <w:lang w:eastAsia="en-SG"/>
-        </w:rPr>
-      </w:pPr>
-      <w:r>
-        <w:rPr>
-          <w:rFonts w:ascii="Consolas" w:eastAsia="Times New Roman" w:hAnsi="Consolas" w:cs="Segoe UI"/>
-          <w:color w:val="24292F"/>
-          <w:sz w:val="18"/>
-          <w:szCs w:val="18"/>
-          <w:lang w:eastAsia="en-SG"/>
-        </w:rPr>
-        <w:t>For Normal Manager Role</w:t>
-      </w:r>
-    </w:p>
-    <w:p>
-      <w:pPr>
-        <w:spacing w:after="0" w:line="300" w:lineRule="atLeast"/>
-        <w:rPr>
-          <w:rFonts w:ascii="Consolas" w:eastAsia="Times New Roman" w:hAnsi="Consolas" w:cs="Segoe UI"/>
-          <w:color w:val="24292F"/>
-          <w:sz w:val="18"/>
-          <w:szCs w:val="18"/>
-          <w:lang w:eastAsia="en-SG"/>
-        </w:rPr>
-      </w:pPr>
-    </w:p>
-    <w:p>
-      <w:pPr>
-        <w:spacing w:after="0" w:line="300" w:lineRule="atLeast"/>
-        <w:rPr>
-          <w:rFonts w:ascii="Consolas" w:eastAsia="Times New Roman" w:hAnsi="Consolas" w:cs="Segoe UI"/>
-          <w:color w:val="24292F"/>
-          <w:sz w:val="18"/>
-          <w:szCs w:val="18"/>
-          <w:lang w:eastAsia="en-SG"/>
-        </w:rPr>
-      </w:pPr>
-      <w:r>
-        <w:rPr>
-          <w:rFonts w:ascii="Consolas" w:eastAsia="Times New Roman" w:hAnsi="Consolas" w:cs="Segoe UI"/>
-          <w:color w:val="24292F"/>
-          <w:sz w:val="18"/>
-          <w:szCs w:val="18"/>
-          <w:lang w:eastAsia="en-SG"/>
-        </w:rPr>
-        <w:t>Use user name 'pointy' password 'pointy'</w:t>
-      </w:r>
-    </w:p>
-    <w:p>
-      <w:pPr>
-        <w:spacing w:after="0" w:line="300" w:lineRule="atLeast"/>
-        <w:rPr>
-          <w:rFonts w:ascii="Consolas" w:eastAsia="Times New Roman" w:hAnsi="Consolas" w:cs="Segoe UI"/>
-          <w:color w:val="24292F"/>
-          <w:sz w:val="18"/>
-          <w:szCs w:val="18"/>
-          <w:lang w:eastAsia="en-SG"/>
-        </w:rPr>
-      </w:pPr>
-    </w:p>
-    <w:p>
-      <w:pPr>
-        <w:spacing w:after="0" w:line="300" w:lineRule="atLeast"/>
-        <w:rPr>
-          <w:rFonts w:ascii="Consolas" w:eastAsia="Times New Roman" w:hAnsi="Consolas" w:cs="Segoe UI"/>
-          <w:color w:val="24292F"/>
-          <w:sz w:val="18"/>
-          <w:szCs w:val="18"/>
-          <w:lang w:eastAsia="en-SG"/>
-        </w:rPr>
-      </w:pPr>
-    </w:p>
-    <w:p>
-      <w:pPr>
-        <w:spacing w:after="0" w:line="300" w:lineRule="atLeast"/>
-        <w:jc w:val="right"/>
-        <w:rPr>
-          <w:rFonts w:ascii="Times New Roman" w:eastAsia="Times New Roman" w:hAnsi="Times New Roman" w:cs="Times New Roman"/>
-          <w:sz w:val="20"/>
-          <w:szCs w:val="20"/>
-          <w:lang w:eastAsia="en-SG"/>
-        </w:rPr>
-      </w:pPr>
-    </w:p>
-    <w:p>
-      <w:pPr>
-        <w:spacing w:after="0" w:line="300" w:lineRule="atLeast"/>
-        <w:rPr>
-          <w:rFonts w:ascii="Times New Roman" w:eastAsia="Times New Roman" w:hAnsi="Times New Roman" w:cs="Times New Roman"/>
-          <w:sz w:val="20"/>
-          <w:szCs w:val="20"/>
-          <w:lang w:eastAsia="en-SG"/>
-        </w:rPr>
-      </w:pPr>
-    </w:p>
-    <w:p>
-      <w:pPr>
-        <w:spacing w:after="0" w:line="300" w:lineRule="atLeast"/>
-        <w:rPr>
-          <w:rFonts w:ascii="Consolas" w:eastAsia="Times New Roman" w:hAnsi="Consolas" w:cs="Segoe UI"/>
-          <w:color w:val="24292F"/>
-          <w:sz w:val="18"/>
-          <w:szCs w:val="18"/>
-          <w:lang w:eastAsia="en-SG"/>
-        </w:rPr>
-      </w:pPr>
-      <w:r>
-        <w:rPr>
-          <w:rFonts w:ascii="Consolas" w:eastAsia="Times New Roman" w:hAnsi="Consolas" w:cs="Segoe UI"/>
-          <w:color w:val="24292F"/>
-          <w:sz w:val="18"/>
-          <w:szCs w:val="18"/>
-          <w:lang w:eastAsia="en-SG"/>
-        </w:rPr>
-        <w:t>For Normal Admin Role</w:t>
-      </w:r>
-    </w:p>
-    <w:p>
-      <w:pPr>
-        <w:spacing w:after="0" w:line="300" w:lineRule="atLeast"/>
-        <w:rPr>
-          <w:rFonts w:ascii="Consolas" w:eastAsia="Times New Roman" w:hAnsi="Consolas" w:cs="Segoe UI"/>
-          <w:color w:val="24292F"/>
-          <w:sz w:val="18"/>
-          <w:szCs w:val="18"/>
-          <w:lang w:eastAsia="en-SG"/>
-        </w:rPr>
-      </w:pPr>
-    </w:p>
-    <w:p>
-      <w:pPr>
-        <w:spacing w:after="0" w:line="300" w:lineRule="atLeast"/>
-        <w:rPr>
-          <w:rFonts w:ascii="Consolas" w:eastAsia="Times New Roman" w:hAnsi="Consolas" w:cs="Segoe UI"/>
-          <w:color w:val="24292F"/>
-          <w:sz w:val="18"/>
-          <w:szCs w:val="18"/>
-          <w:lang w:eastAsia="en-SG"/>
-        </w:rPr>
-      </w:pPr>
-      <w:r>
-        <w:rPr>
-          <w:rFonts w:ascii="Consolas" w:eastAsia="Times New Roman" w:hAnsi="Consolas" w:cs="Segoe UI"/>
-          <w:color w:val="24292F"/>
-          <w:sz w:val="18"/>
-          <w:szCs w:val="18"/>
-          <w:lang w:eastAsia="en-SG"/>
-        </w:rPr>
-        <w:t>Use user name '</w:t>
-      </w:r>
-      <w:proofErr w:type="spellStart"/>
-      <w:r>
-        <w:rPr>
-          <w:rFonts w:ascii="Consolas" w:eastAsia="Times New Roman" w:hAnsi="Consolas" w:cs="Segoe UI"/>
-          <w:color w:val="24292F"/>
-          <w:sz w:val="18"/>
-          <w:szCs w:val="18"/>
-          <w:lang w:eastAsia="en-SG"/>
-        </w:rPr>
-        <w:t>catbert</w:t>
-      </w:r>
-      <w:proofErr w:type="spellEnd"/>
-      <w:r>
-        <w:rPr>
-          <w:rFonts w:ascii="Consolas" w:eastAsia="Times New Roman" w:hAnsi="Consolas" w:cs="Segoe UI"/>
-          <w:color w:val="24292F"/>
-          <w:sz w:val="18"/>
-          <w:szCs w:val="18"/>
-          <w:lang w:eastAsia="en-SG"/>
-        </w:rPr>
-        <w:t>' password '</w:t>
-      </w:r>
-      <w:proofErr w:type="spellStart"/>
-      <w:r>
-        <w:rPr>
-          <w:rFonts w:ascii="Consolas" w:eastAsia="Times New Roman" w:hAnsi="Consolas" w:cs="Segoe UI"/>
-          <w:color w:val="24292F"/>
-          <w:sz w:val="18"/>
-          <w:szCs w:val="18"/>
-          <w:lang w:eastAsia="en-SG"/>
-        </w:rPr>
-        <w:t>catbert</w:t>
-      </w:r>
-      <w:proofErr w:type="spellEnd"/>
-      <w:r>
-        <w:rPr>
-          <w:rFonts w:ascii="Consolas" w:eastAsia="Times New Roman" w:hAnsi="Consolas" w:cs="Segoe UI"/>
-          <w:color w:val="24292F"/>
-          <w:sz w:val="18"/>
-          <w:szCs w:val="18"/>
-          <w:lang w:eastAsia="en-SG"/>
-        </w:rPr>
-        <w:t>'</w:t>
-      </w:r>
-    </w:p>
-    <w:p/>
-    <w:p/>
     <w:sectPr>
       <w:pgSz w:w="12240" w:h="15840"/>
       <w:pgMar w:top="1440" w:right="1440" w:bottom="1440" w:left="1440" w:header="720" w:footer="720" w:gutter="0"/>
@@ -824,6 +565,208 @@
 <file path=word/numbering.xml><?xml version="1.0" encoding="utf-8"?>
 <w:numbering xmlns:wpc="http://schemas.microsoft.com/office/word/2010/wordprocessingCanvas" xmlns:cx="http://schemas.microsoft.com/office/drawing/2014/chartex" xmlns:cx1="http://schemas.microsoft.com/office/drawing/2015/9/8/chartex" xmlns:cx2="http://schemas.microsoft.com/office/drawing/2015/10/21/chartex" xmlns:cx3="http://schemas.microsoft.com/office/drawing/2016/5/9/chartex" xmlns:cx4="http://schemas.microsoft.com/office/drawing/2016/5/10/chartex" xmlns:cx5="http://schemas.microsoft.com/office/drawing/2016/5/11/chartex" xmlns:cx6="http://schemas.microsoft.com/office/drawing/2016/5/12/chartex" xmlns:cx7="http://schemas.microsoft.com/office/drawing/2016/5/13/chartex" xmlns:cx8="http://schemas.microsoft.com/office/drawing/2016/5/14/chartex" xmlns:mc="http://schemas.openxmlformats.org/markup-compatibility/2006" xmlns:aink="http://schemas.microsoft.com/office/drawing/2016/ink" xmlns:am3d="http://schemas.microsoft.com/office/drawing/2017/model3d" xmlns:o="urn:schemas-microsoft-com:office:office" xmlns:r="http://schemas.openxmlformats.org/officeDocument/2006/relationships" xmlns:m="http://schemas.openxmlformats.org/officeDocument/2006/math" xmlns:v="urn:schemas-microsoft-com:vml" xmlns:wp14="http://schemas.microsoft.com/office/word/2010/wordprocessingDrawing" xmlns:wp="http://schemas.openxmlformats.org/drawingml/2006/wordprocessingDrawing" xmlns:w10="urn:schemas-microsoft-com:office:word" xmlns:w="http://schemas.openxmlformats.org/wordprocessingml/2006/main" xmlns:w14="http://schemas.microsoft.com/office/word/2010/wordml" xmlns:w15="http://schemas.microsoft.com/office/word/2012/wordml" xmlns:w16cid="http://schemas.microsoft.com/office/word/2016/wordml/cid" xmlns:w16se="http://schemas.microsoft.com/office/word/2015/wordml/symex" xmlns:wpg="http://schemas.microsoft.com/office/word/2010/wordprocessingGroup" xmlns:wpi="http://schemas.microsoft.com/office/word/2010/wordprocessingInk" xmlns:wne="http://schemas.microsoft.com/office/word/2006/wordml" xmlns:wps="http://schemas.microsoft.com/office/word/2010/wordprocessingShape" mc:Ignorable="w14 w15 w16se w16cid wp14">
   <w:abstractNum w:abstractNumId="0" w15:restartNumberingAfterBreak="0">
+    <w:nsid w:val="150C1577"/>
+    <w:multiLevelType w:val="hybridMultilevel"/>
+    <w:tmpl w:val="0110343C"/>
+    <w:lvl w:ilvl="0" w:tplc="2B581488">
+      <w:start w:val="1"/>
+      <w:numFmt w:val="bullet"/>
+      <w:lvlText w:val="-"/>
+      <w:lvlJc w:val="left"/>
+      <w:pPr>
+        <w:ind w:left="720" w:hanging="360"/>
+      </w:pPr>
+      <w:rPr>
+        <w:rFonts w:ascii="Calibri" w:eastAsiaTheme="minorHAnsi" w:hAnsi="Calibri" w:cs="Calibri" w:hint="default"/>
+      </w:rPr>
+    </w:lvl>
+    <w:lvl w:ilvl="1" w:tplc="48090003" w:tentative="1">
+      <w:start w:val="1"/>
+      <w:numFmt w:val="bullet"/>
+      <w:lvlText w:val="o"/>
+      <w:lvlJc w:val="left"/>
+      <w:pPr>
+        <w:ind w:left="1440" w:hanging="360"/>
+      </w:pPr>
+      <w:rPr>
+        <w:rFonts w:ascii="Courier New" w:hAnsi="Courier New" w:cs="Courier New" w:hint="default"/>
+      </w:rPr>
+    </w:lvl>
+    <w:lvl w:ilvl="2" w:tplc="48090005" w:tentative="1">
+      <w:start w:val="1"/>
+      <w:numFmt w:val="bullet"/>
+      <w:lvlText w:val=""/>
+      <w:lvlJc w:val="left"/>
+      <w:pPr>
+        <w:ind w:left="2160" w:hanging="360"/>
+      </w:pPr>
+      <w:rPr>
+        <w:rFonts w:ascii="Wingdings" w:hAnsi="Wingdings" w:hint="default"/>
+      </w:rPr>
+    </w:lvl>
+    <w:lvl w:ilvl="3" w:tplc="48090001" w:tentative="1">
+      <w:start w:val="1"/>
+      <w:numFmt w:val="bullet"/>
+      <w:lvlText w:val=""/>
+      <w:lvlJc w:val="left"/>
+      <w:pPr>
+        <w:ind w:left="2880" w:hanging="360"/>
+      </w:pPr>
+      <w:rPr>
+        <w:rFonts w:ascii="Symbol" w:hAnsi="Symbol" w:hint="default"/>
+      </w:rPr>
+    </w:lvl>
+    <w:lvl w:ilvl="4" w:tplc="48090003" w:tentative="1">
+      <w:start w:val="1"/>
+      <w:numFmt w:val="bullet"/>
+      <w:lvlText w:val="o"/>
+      <w:lvlJc w:val="left"/>
+      <w:pPr>
+        <w:ind w:left="3600" w:hanging="360"/>
+      </w:pPr>
+      <w:rPr>
+        <w:rFonts w:ascii="Courier New" w:hAnsi="Courier New" w:cs="Courier New" w:hint="default"/>
+      </w:rPr>
+    </w:lvl>
+    <w:lvl w:ilvl="5" w:tplc="48090005" w:tentative="1">
+      <w:start w:val="1"/>
+      <w:numFmt w:val="bullet"/>
+      <w:lvlText w:val=""/>
+      <w:lvlJc w:val="left"/>
+      <w:pPr>
+        <w:ind w:left="4320" w:hanging="360"/>
+      </w:pPr>
+      <w:rPr>
+        <w:rFonts w:ascii="Wingdings" w:hAnsi="Wingdings" w:hint="default"/>
+      </w:rPr>
+    </w:lvl>
+    <w:lvl w:ilvl="6" w:tplc="48090001" w:tentative="1">
+      <w:start w:val="1"/>
+      <w:numFmt w:val="bullet"/>
+      <w:lvlText w:val=""/>
+      <w:lvlJc w:val="left"/>
+      <w:pPr>
+        <w:ind w:left="5040" w:hanging="360"/>
+      </w:pPr>
+      <w:rPr>
+        <w:rFonts w:ascii="Symbol" w:hAnsi="Symbol" w:hint="default"/>
+      </w:rPr>
+    </w:lvl>
+    <w:lvl w:ilvl="7" w:tplc="48090003" w:tentative="1">
+      <w:start w:val="1"/>
+      <w:numFmt w:val="bullet"/>
+      <w:lvlText w:val="o"/>
+      <w:lvlJc w:val="left"/>
+      <w:pPr>
+        <w:ind w:left="5760" w:hanging="360"/>
+      </w:pPr>
+      <w:rPr>
+        <w:rFonts w:ascii="Courier New" w:hAnsi="Courier New" w:cs="Courier New" w:hint="default"/>
+      </w:rPr>
+    </w:lvl>
+    <w:lvl w:ilvl="8" w:tplc="48090005" w:tentative="1">
+      <w:start w:val="1"/>
+      <w:numFmt w:val="bullet"/>
+      <w:lvlText w:val=""/>
+      <w:lvlJc w:val="left"/>
+      <w:pPr>
+        <w:ind w:left="6480" w:hanging="360"/>
+      </w:pPr>
+      <w:rPr>
+        <w:rFonts w:ascii="Wingdings" w:hAnsi="Wingdings" w:hint="default"/>
+      </w:rPr>
+    </w:lvl>
+  </w:abstractNum>
+  <w:abstractNum w:abstractNumId="1" w15:restartNumberingAfterBreak="0">
+    <w:nsid w:val="32F054AF"/>
+    <w:multiLevelType w:val="hybridMultilevel"/>
+    <w:tmpl w:val="0BE47F5A"/>
+    <w:lvl w:ilvl="0" w:tplc="4809000F">
+      <w:start w:val="1"/>
+      <w:numFmt w:val="decimal"/>
+      <w:lvlText w:val="%1."/>
+      <w:lvlJc w:val="left"/>
+      <w:pPr>
+        <w:ind w:left="720" w:hanging="360"/>
+      </w:pPr>
+      <w:rPr>
+        <w:rFonts w:hint="default"/>
+      </w:rPr>
+    </w:lvl>
+    <w:lvl w:ilvl="1" w:tplc="48090019" w:tentative="1">
+      <w:start w:val="1"/>
+      <w:numFmt w:val="lowerLetter"/>
+      <w:lvlText w:val="%2."/>
+      <w:lvlJc w:val="left"/>
+      <w:pPr>
+        <w:ind w:left="1440" w:hanging="360"/>
+      </w:pPr>
+    </w:lvl>
+    <w:lvl w:ilvl="2" w:tplc="4809001B" w:tentative="1">
+      <w:start w:val="1"/>
+      <w:numFmt w:val="lowerRoman"/>
+      <w:lvlText w:val="%3."/>
+      <w:lvlJc w:val="right"/>
+      <w:pPr>
+        <w:ind w:left="2160" w:hanging="180"/>
+      </w:pPr>
+    </w:lvl>
+    <w:lvl w:ilvl="3" w:tplc="4809000F" w:tentative="1">
+      <w:start w:val="1"/>
+      <w:numFmt w:val="decimal"/>
+      <w:lvlText w:val="%4."/>
+      <w:lvlJc w:val="left"/>
+      <w:pPr>
+        <w:ind w:left="2880" w:hanging="360"/>
+      </w:pPr>
+    </w:lvl>
+    <w:lvl w:ilvl="4" w:tplc="48090019" w:tentative="1">
+      <w:start w:val="1"/>
+      <w:numFmt w:val="lowerLetter"/>
+      <w:lvlText w:val="%5."/>
+      <w:lvlJc w:val="left"/>
+      <w:pPr>
+        <w:ind w:left="3600" w:hanging="360"/>
+      </w:pPr>
+    </w:lvl>
+    <w:lvl w:ilvl="5" w:tplc="4809001B" w:tentative="1">
+      <w:start w:val="1"/>
+      <w:numFmt w:val="lowerRoman"/>
+      <w:lvlText w:val="%6."/>
+      <w:lvlJc w:val="right"/>
+      <w:pPr>
+        <w:ind w:left="4320" w:hanging="180"/>
+      </w:pPr>
+    </w:lvl>
+    <w:lvl w:ilvl="6" w:tplc="4809000F" w:tentative="1">
+      <w:start w:val="1"/>
+      <w:numFmt w:val="decimal"/>
+      <w:lvlText w:val="%7."/>
+      <w:lvlJc w:val="left"/>
+      <w:pPr>
+        <w:ind w:left="5040" w:hanging="360"/>
+      </w:pPr>
+    </w:lvl>
+    <w:lvl w:ilvl="7" w:tplc="48090019" w:tentative="1">
+      <w:start w:val="1"/>
+      <w:numFmt w:val="lowerLetter"/>
+      <w:lvlText w:val="%8."/>
+      <w:lvlJc w:val="left"/>
+      <w:pPr>
+        <w:ind w:left="5760" w:hanging="360"/>
+      </w:pPr>
+    </w:lvl>
+    <w:lvl w:ilvl="8" w:tplc="4809001B" w:tentative="1">
+      <w:start w:val="1"/>
+      <w:numFmt w:val="lowerRoman"/>
+      <w:lvlText w:val="%9."/>
+      <w:lvlJc w:val="right"/>
+      <w:pPr>
+        <w:ind w:left="6480" w:hanging="180"/>
+      </w:pPr>
+    </w:lvl>
+  </w:abstractNum>
+  <w:abstractNum w:abstractNumId="2" w15:restartNumberingAfterBreak="0">
     <w:nsid w:val="6A7B35B5"/>
     <w:multiLevelType w:val="hybridMultilevel"/>
     <w:tmpl w:val="E1B6B416"/>
@@ -913,6 +856,12 @@
     </w:lvl>
   </w:abstractNum>
   <w:num w:numId="1">
+    <w:abstractNumId w:val="2"/>
+  </w:num>
+  <w:num w:numId="2">
+    <w:abstractNumId w:val="1"/>
+  </w:num>
+  <w:num w:numId="3">
     <w:abstractNumId w:val="0"/>
   </w:num>
 </w:numbering>
@@ -1557,6 +1506,29 @@
     <w:uiPriority w:val="99"/>
     <w:rsid w:val="00FA4FC1"/>
   </w:style>
+  <w:style w:type="character" w:styleId="Hyperlink">
+    <w:name w:val="Hyperlink"/>
+    <w:basedOn w:val="DefaultParagraphFont"/>
+    <w:uiPriority w:val="99"/>
+    <w:unhideWhenUsed/>
+    <w:rsid w:val="00616BB6"/>
+    <w:rPr>
+      <w:color w:val="0563C1" w:themeColor="hyperlink"/>
+      <w:u w:val="single"/>
+    </w:rPr>
+  </w:style>
+  <w:style w:type="character" w:styleId="UnresolvedMention">
+    <w:name w:val="Unresolved Mention"/>
+    <w:basedOn w:val="DefaultParagraphFont"/>
+    <w:uiPriority w:val="99"/>
+    <w:semiHidden/>
+    <w:unhideWhenUsed/>
+    <w:rsid w:val="00616BB6"/>
+    <w:rPr>
+      <w:color w:val="605E5C"/>
+      <w:shd w:val="clear" w:color="auto" w:fill="E1DFDD"/>
+    </w:rPr>
+  </w:style>
 </w:styles>
 </file>
 
